--- a/ProjectDescription.docx
+++ b/ProjectDescription.docx
@@ -76,7 +76,13 @@
         <w:t xml:space="preserve">nd then detecting SURF features in both the template image and the input image.  MATLAB functions were used to both detect SURF features and then estimate possible point matches between the images.  After this, I used the points to estimate a homographic transformation of the template sign into the scene image.  First, I sorted the matched points based on the goodness of the match and then took up to the top twelve matchings to use for estimating the transformation.  </w:t>
       </w:r>
       <w:r>
-        <w:t xml:space="preserve">This choice of twelve came from experimentation and run time since the number of possible transformations to check for fitness increases exponentially.  </w:t>
+        <w:t>This choice of twelve came from experimentation and run time</w:t>
+      </w:r>
+      <w:r>
+        <w:t xml:space="preserve"> constraints</w:t>
+      </w:r>
+      <w:r>
+        <w:t xml:space="preserve"> since the number of possible transformations to check for fitness increases exponentially.  </w:t>
       </w:r>
       <w:r>
         <w:t>For this homography estimation, I took all possible combinations of size 4 of the top twelve matching pairs of points and ran a modified RANSAC algorithm.  I took the combination that resulted in the greatest number of inliers with all matched points.  Once the best homographic transformation was determined, I had some checks to make sure that the estimated homography was reasonable or not.  I checked to see if the detected bounding shape for the sign was approximately square to get rid of bad estimations that could result from bad point matches.  After that, I plotted the bounding shape from the projection of the template onto the scene image and displayed the results.</w:t>
@@ -122,13 +128,16 @@
         <w:t xml:space="preserve">.jpg. </w:t>
       </w:r>
       <w:r>
-        <w:t xml:space="preserve"> Looking at the images will show which signs the program detected a sign for.  Each picture shows the point matches between the template and the scene image on the left side.   The right side of the picture shows the scene image with a green quadrilateral around the detected sign if one was detected.  If no sign was detected, then no right image is shown.  Thus, we can see easily see the results of the algorithm in the following confusion matrix:</w:t>
-      </w:r>
-    </w:p>
-    <w:p>
-      <w:bookmarkStart w:id="0" w:name="_GoBack"/>
-      <w:bookmarkEnd w:id="0"/>
-    </w:p>
+        <w:t xml:space="preserve"> Looking at the images will show which signs the program detected a sign for.  Each picture shows the point matches between the template and the scene image on the left side.   The right side of the picture shows the scene image with a green quadrilateral around the detected sign if one was detected.  If no sign was detected, then no right image is sh</w:t>
+      </w:r>
+      <w:r>
+        <w:t>own.  W</w:t>
+      </w:r>
+      <w:r>
+        <w:t>e can see easily see the results of the algorithm in the following confusion matrix:</w:t>
+      </w:r>
+    </w:p>
+    <w:p/>
     <w:tbl>
       <w:tblPr>
         <w:tblStyle w:val="TableGrid"/>
@@ -225,8 +234,16 @@
     </w:p>
     <w:p>
       <w:r>
-        <w:t xml:space="preserve">As can be seen by the results above, the algorithm correctly detected the presence of a sign 73% of the time.  The algorithm never detected a sign that was not present in the image.  This shows that the algorithm used is very sensitive </w:t>
-      </w:r>
+        <w:t>As can be seen by the results above, the algorithm correctly detected the presence of a sign 73% of the time.  The algorithm never detected a sign that was not present in the image.  This shows that the a</w:t>
+      </w:r>
+      <w:r>
+        <w:t>lgorithm used would be better if it detected the template sign in the scene image more often, assuming that it should.  The algorithm seemed to perform best when the MATLAB SURF feature detection and matching function returned more matching values.   One possible improvement fo</w:t>
+      </w:r>
+      <w:r>
+        <w:t xml:space="preserve">r the algorithm would be to use more filters for the detection of SURF features, and another would be returning more matching features between the template and the scene image.  One prohibiting factor for the algorithm was run time.  I found that the standard RANSAC function often did not detect the sign because it sampled points that were not correct matches.  I modified the algorithm to use the best matches, but trying many of these combinations resulted in a longer run time.  Finally, another improvement that could be made to the algorithm would be in the evaluation of a match.  The evaluation criteria for the goodness of the homography could have been too strict.  This would have resulted in matches being discarded even if they should not have.  These are all directions that could be explored to improve the algorithm.  </w:t>
+      </w:r>
+      <w:bookmarkStart w:id="0" w:name="_GoBack"/>
+      <w:bookmarkEnd w:id="0"/>
     </w:p>
     <w:sectPr>
       <w:pgSz w:w="12240" w:h="15840"/>
